--- a/Oral_Microbiome_cancer.docx
+++ b/Oral_Microbiome_cancer.docx
@@ -214,7 +214,59 @@
         <w:t xml:space="preserve"> </w:t>
       </w:r>
       <w:r>
-        <w:t xml:space="preserve">(Kumar et al. 2005; Ribeiro et al. 2011; Drago et al. 2013; Börnigen et al. 2017)</w:t>
+        <w:t xml:space="preserve">(Börnigen</w:t>
+      </w:r>
+      <w:r>
+        <w:t xml:space="preserve"> </w:t>
+      </w:r>
+      <w:r>
+        <w:rPr>
+          <w:iCs/>
+          <w:i/>
+        </w:rPr>
+        <w:t xml:space="preserve">et al.</w:t>
+      </w:r>
+      <w:r>
+        <w:t xml:space="preserve">, 2017; Drago</w:t>
+      </w:r>
+      <w:r>
+        <w:t xml:space="preserve"> </w:t>
+      </w:r>
+      <w:r>
+        <w:rPr>
+          <w:iCs/>
+          <w:i/>
+        </w:rPr>
+        <w:t xml:space="preserve">et al.</w:t>
+      </w:r>
+      <w:r>
+        <w:t xml:space="preserve">, 2013; Kumar</w:t>
+      </w:r>
+      <w:r>
+        <w:t xml:space="preserve"> </w:t>
+      </w:r>
+      <w:r>
+        <w:rPr>
+          <w:iCs/>
+          <w:i/>
+        </w:rPr>
+        <w:t xml:space="preserve">et al.</w:t>
+      </w:r>
+      <w:r>
+        <w:t xml:space="preserve">, 2005; Ribeiro</w:t>
+      </w:r>
+      <w:r>
+        <w:t xml:space="preserve"> </w:t>
+      </w:r>
+      <w:r>
+        <w:rPr>
+          <w:iCs/>
+          <w:i/>
+        </w:rPr>
+        <w:t xml:space="preserve">et al.</w:t>
+      </w:r>
+      <w:r>
+        <w:t xml:space="preserve">, 2011)</w:t>
       </w:r>
       <w:r>
         <w:t xml:space="preserve">.</w:t>
@@ -260,7 +312,33 @@
         <w:t xml:space="preserve">of buccal mucosa cancers</w:t>
       </w:r>
       <w:r>
-        <w:t xml:space="preserve">(Su et al. 2020; Al-hebshi et al. 2017)</w:t>
+        <w:t xml:space="preserve">(Al-hebshi</w:t>
+      </w:r>
+      <w:r>
+        <w:t xml:space="preserve"> </w:t>
+      </w:r>
+      <w:r>
+        <w:rPr>
+          <w:iCs/>
+          <w:i/>
+        </w:rPr>
+        <w:t xml:space="preserve">et al.</w:t>
+      </w:r>
+      <w:r>
+        <w:t xml:space="preserve">, 2017; Su</w:t>
+      </w:r>
+      <w:r>
+        <w:t xml:space="preserve"> </w:t>
+      </w:r>
+      <w:r>
+        <w:rPr>
+          <w:iCs/>
+          <w:i/>
+        </w:rPr>
+        <w:t xml:space="preserve">et al.</w:t>
+      </w:r>
+      <w:r>
+        <w:t xml:space="preserve">, 2020)</w:t>
       </w:r>
       <w:r>
         <w:t xml:space="preserve">.</w:t>
@@ -287,7 +365,33 @@
         <w:t xml:space="preserve"> </w:t>
       </w:r>
       <w:r>
-        <w:t xml:space="preserve">(Börnigen et al. 2017; Su et al. 2020)</w:t>
+        <w:t xml:space="preserve">(Börnigen</w:t>
+      </w:r>
+      <w:r>
+        <w:t xml:space="preserve"> </w:t>
+      </w:r>
+      <w:r>
+        <w:rPr>
+          <w:iCs/>
+          <w:i/>
+        </w:rPr>
+        <w:t xml:space="preserve">et al.</w:t>
+      </w:r>
+      <w:r>
+        <w:t xml:space="preserve">, 2017; Su</w:t>
+      </w:r>
+      <w:r>
+        <w:t xml:space="preserve"> </w:t>
+      </w:r>
+      <w:r>
+        <w:rPr>
+          <w:iCs/>
+          <w:i/>
+        </w:rPr>
+        <w:t xml:space="preserve">et al.</w:t>
+      </w:r>
+      <w:r>
+        <w:t xml:space="preserve">, 2020)</w:t>
       </w:r>
       <w:r>
         <w:t xml:space="preserve">. Terpenoids and polyketides function to produce tumor-suppression metabolites, however a decrease of this function was observed in oral cancer cohorts</w:t>
@@ -296,7 +400,20 @@
         <w:t xml:space="preserve"> </w:t>
       </w:r>
       <w:r>
-        <w:t xml:space="preserve">(Su et al. 2020)</w:t>
+        <w:t xml:space="preserve">(Su</w:t>
+      </w:r>
+      <w:r>
+        <w:t xml:space="preserve"> </w:t>
+      </w:r>
+      <w:r>
+        <w:rPr>
+          <w:iCs/>
+          <w:i/>
+        </w:rPr>
+        <w:t xml:space="preserve">et al.</w:t>
+      </w:r>
+      <w:r>
+        <w:t xml:space="preserve">, 2020)</w:t>
       </w:r>
       <w:r>
         <w:t xml:space="preserve">. LPS transport decreased, which are usually used in the TCA cycle for oxidation energy. Thus, may gear the microbial environment towards anaerobic microbes metabolism during oral cancer</w:t>
@@ -305,7 +422,20 @@
         <w:t xml:space="preserve"> </w:t>
       </w:r>
       <w:r>
-        <w:t xml:space="preserve">(Börnigen et al. 2017)</w:t>
+        <w:t xml:space="preserve">(Börnigen</w:t>
+      </w:r>
+      <w:r>
+        <w:t xml:space="preserve"> </w:t>
+      </w:r>
+      <w:r>
+        <w:rPr>
+          <w:iCs/>
+          <w:i/>
+        </w:rPr>
+        <w:t xml:space="preserve">et al.</w:t>
+      </w:r>
+      <w:r>
+        <w:t xml:space="preserve">, 2017)</w:t>
       </w:r>
       <w:r>
         <w:t xml:space="preserve">. Microbiol dysbioses also lead to functional dysbioses during oral cancer as there was a predicted increase in synthesis and transport of vitamins and cofactors. These specific KEGG modules were M00123: Biotin biosynthesis, pimeloyl-ACP/CoA =&gt; biotin, M00127: Thiamine biosynthesis, AIR =&gt; thiamine-P/thiamine-2P). Also, an increased in iron uptake (M00190: Iron(III) transport, M00243: Manganese/iron transport), iron (M00243: Manganese/iron transport, M00248: ABC transporter), zinc, and manganese transport (M00244: Putative zinc/manganese transport), may explain the necessity of fewer cofacters in a lesser oxidative environment</w:t>
@@ -314,7 +444,20 @@
         <w:t xml:space="preserve"> </w:t>
       </w:r>
       <w:r>
-        <w:t xml:space="preserve">(Börnigen et al. 2017)</w:t>
+        <w:t xml:space="preserve">(Börnigen</w:t>
+      </w:r>
+      <w:r>
+        <w:t xml:space="preserve"> </w:t>
+      </w:r>
+      <w:r>
+        <w:rPr>
+          <w:iCs/>
+          <w:i/>
+        </w:rPr>
+        <w:t xml:space="preserve">et al.</w:t>
+      </w:r>
+      <w:r>
+        <w:t xml:space="preserve">, 2017)</w:t>
       </w:r>
       <w:r>
         <w:t xml:space="preserve">. Functional prediction also showed genes selecting for an</w:t>
@@ -341,7 +484,20 @@
         <w:t xml:space="preserve"> </w:t>
       </w:r>
       <w:r>
-        <w:t xml:space="preserve">(Al-hebshi et al. 2017)</w:t>
+        <w:t xml:space="preserve">(Al-hebshi</w:t>
+      </w:r>
+      <w:r>
+        <w:t xml:space="preserve"> </w:t>
+      </w:r>
+      <w:r>
+        <w:rPr>
+          <w:iCs/>
+          <w:i/>
+        </w:rPr>
+        <w:t xml:space="preserve">et al.</w:t>
+      </w:r>
+      <w:r>
+        <w:t xml:space="preserve">, 2017)</w:t>
       </w:r>
       <w:r>
         <w:t xml:space="preserve">.</w:t>
@@ -368,7 +524,20 @@
         <w:t xml:space="preserve"> </w:t>
       </w:r>
       <w:r>
-        <w:t xml:space="preserve">(Banerjee et al. 2017)</w:t>
+        <w:t xml:space="preserve">(Banerjee</w:t>
+      </w:r>
+      <w:r>
+        <w:t xml:space="preserve"> </w:t>
+      </w:r>
+      <w:r>
+        <w:rPr>
+          <w:iCs/>
+          <w:i/>
+        </w:rPr>
+        <w:t xml:space="preserve">et al.</w:t>
+      </w:r>
+      <w:r>
+        <w:t xml:space="preserve">, 2017)</w:t>
       </w:r>
       <w:r>
         <w:t xml:space="preserve">. There was an increase in abundance of Proteobacteria and Fusobacteria as stated earlier and an increase in gram-negative bacteria. However, the most prevalent species were Proteobacteria</w:t>
@@ -409,7 +578,20 @@
         <w:t xml:space="preserve"> </w:t>
       </w:r>
       <w:r>
-        <w:t xml:space="preserve">(Banerjee et al. 2017)</w:t>
+        <w:t xml:space="preserve">(Banerjee</w:t>
+      </w:r>
+      <w:r>
+        <w:t xml:space="preserve"> </w:t>
+      </w:r>
+      <w:r>
+        <w:rPr>
+          <w:iCs/>
+          <w:i/>
+        </w:rPr>
+        <w:t xml:space="preserve">et al.</w:t>
+      </w:r>
+      <w:r>
+        <w:t xml:space="preserve">, 2017)</w:t>
       </w:r>
       <w:r>
         <w:t xml:space="preserve">.</w:t>
@@ -508,29 +690,7 @@
         <w:pStyle w:val="Bibliography"/>
       </w:pPr>
       <w:r>
-        <w:t xml:space="preserve">Al-hebshi, Nezar Noor, Akram Thabet Nasher, Mohamed Yousef Maryoud, Husham E. Homeida, Tsute Chen, Ali Mohamed Idris, and Newell W. Johnson. 2017.</w:t>
-      </w:r>
-      <w:r>
-        <w:t xml:space="preserve"> </w:t>
-      </w:r>
-      <w:r>
-        <w:t xml:space="preserve">“Inflammatory Bacteriome Featuring Fusobacterium Nucleatum and Pseudomonas Aeruginosa Identified in Association with Oral Squamous Cell Carcinoma.”</w:t>
-      </w:r>
-      <w:r>
-        <w:t xml:space="preserve"> </w:t>
-      </w:r>
-      <w:r>
-        <w:rPr>
-          <w:iCs/>
-          <w:i/>
-        </w:rPr>
-        <w:t xml:space="preserve">Scientific Reports</w:t>
-      </w:r>
-      <w:r>
-        <w:t xml:space="preserve"> </w:t>
-      </w:r>
-      <w:r>
-        <w:t xml:space="preserve">7 (1).</w:t>
+        <w:t xml:space="preserve">Al-hebshi N.N., Nasher A.T., Maryoud M.Y., Homeida H.E., Chen T., Idris A.M. &amp; Johnson N.W. (2017). Inflammatory bacteriome featuring Fusobacterium nucleatum and Pseudomonas aeruginosa identified in association with oral squamous cell carcinoma. Scientific Reports 7 (1).</w:t>
       </w:r>
       <w:r>
         <w:t xml:space="preserve"> </w:t>
@@ -554,29 +714,7 @@
         <w:pStyle w:val="Bibliography"/>
       </w:pPr>
       <w:r>
-        <w:t xml:space="preserve">Banerjee, Sagarika, Tian Tian, Zhi Wei, Kristen N. Peck, Natalie Shih, Ara A. Chalian, Bert W. O’Malley, et al. 2017.</w:t>
-      </w:r>
-      <w:r>
-        <w:t xml:space="preserve"> </w:t>
-      </w:r>
-      <w:r>
-        <w:t xml:space="preserve">“Microbial Signatures Associated with Oropharyngeal and Oral Squamous Cell Carcinomas.”</w:t>
-      </w:r>
-      <w:r>
-        <w:t xml:space="preserve"> </w:t>
-      </w:r>
-      <w:r>
-        <w:rPr>
-          <w:iCs/>
-          <w:i/>
-        </w:rPr>
-        <w:t xml:space="preserve">Scientific Reports</w:t>
-      </w:r>
-      <w:r>
-        <w:t xml:space="preserve"> </w:t>
-      </w:r>
-      <w:r>
-        <w:t xml:space="preserve">7 (1).</w:t>
+        <w:t xml:space="preserve">Banerjee S., Tian T., Wei Z., Peck K.N., Shih N., Chalian A.A., O’Malley B.W., Weinstein G.S., Feldman M.D., Alwine J. &amp; Robertson E.S. (2017). Microbial Signatures Associated with Oropharyngeal and Oral Squamous Cell Carcinomas. Scientific Reports 7 (1).</w:t>
       </w:r>
       <w:r>
         <w:t xml:space="preserve"> </w:t>
@@ -600,29 +738,7 @@
         <w:pStyle w:val="Bibliography"/>
       </w:pPr>
       <w:r>
-        <w:t xml:space="preserve">Börnigen, Daniela, Boyu Ren, Robert Pickard, Jingfeng Li, Enver Ozer, Erica M. Hartmann, Weihong Xiao, et al. 2017.</w:t>
-      </w:r>
-      <w:r>
-        <w:t xml:space="preserve"> </w:t>
-      </w:r>
-      <w:r>
-        <w:t xml:space="preserve">“Alterations in Oral Bacterial Communities Are Associated with Risk Factors for Oral and Oropharyngeal Cancer.”</w:t>
-      </w:r>
-      <w:r>
-        <w:t xml:space="preserve"> </w:t>
-      </w:r>
-      <w:r>
-        <w:rPr>
-          <w:iCs/>
-          <w:i/>
-        </w:rPr>
-        <w:t xml:space="preserve">Scientific Reports</w:t>
-      </w:r>
-      <w:r>
-        <w:t xml:space="preserve"> </w:t>
-      </w:r>
-      <w:r>
-        <w:t xml:space="preserve">7 (1).</w:t>
+        <w:t xml:space="preserve">Börnigen D., Ren B., Pickard R., Li J., Ozer E., Hartmann E.M., Xiao W., Tickle T., Rider J., Gevers D., Franzosa E.A., Davey M.E., Gillison M.L. &amp; Huttenhower C. (2017). Alterations in oral bacterial communities are associated with risk factors for oral and oropharyngeal cancer. Scientific Reports 7 (1).</w:t>
       </w:r>
       <w:r>
         <w:t xml:space="preserve"> </w:t>
@@ -646,29 +762,7 @@
         <w:pStyle w:val="Bibliography"/>
       </w:pPr>
       <w:r>
-        <w:t xml:space="preserve">Drago, Lorenzo, Christian Vassena, Alberto M. Saibene, Massimo Del Fabbro, and Giovanni Felisati. 2013.</w:t>
-      </w:r>
-      <w:r>
-        <w:t xml:space="preserve"> </w:t>
-      </w:r>
-      <w:r>
-        <w:t xml:space="preserve">“A Case of Coinfection in a Chronic Maxillary Sinusitis of Odontogenic Origin: Identification of Dialister Pneumosintes.”</w:t>
-      </w:r>
-      <w:r>
-        <w:t xml:space="preserve"> </w:t>
-      </w:r>
-      <w:r>
-        <w:rPr>
-          <w:iCs/>
-          <w:i/>
-        </w:rPr>
-        <w:t xml:space="preserve">Journal of Endodontics</w:t>
-      </w:r>
-      <w:r>
-        <w:t xml:space="preserve"> </w:t>
-      </w:r>
-      <w:r>
-        <w:t xml:space="preserve">39 (8): 1084–87.</w:t>
+        <w:t xml:space="preserve">Drago L., Vassena C., Saibene A.M., Del Fabbro M. &amp; Felisati G. (2013). A Case of Coinfection in a Chronic Maxillary Sinusitis of Odontogenic Origin: Identification of Dialister pneumosintes. Journal of Endodontics 39 (8): 1084–1087.</w:t>
       </w:r>
       <w:r>
         <w:t xml:space="preserve"> </w:t>
@@ -692,29 +786,7 @@
         <w:pStyle w:val="Bibliography"/>
       </w:pPr>
       <w:r>
-        <w:t xml:space="preserve">Kumar, Purnima S., Ann L. Griffen, Melvin L. Moeschberger, and Eugene J. Leys. 2005.</w:t>
-      </w:r>
-      <w:r>
-        <w:t xml:space="preserve"> </w:t>
-      </w:r>
-      <w:r>
-        <w:t xml:space="preserve">“Identification of Candidate Periodontal Pathogens and Beneficial Species by Quantitative 16S Clonal Analysis.”</w:t>
-      </w:r>
-      <w:r>
-        <w:t xml:space="preserve"> </w:t>
-      </w:r>
-      <w:r>
-        <w:rPr>
-          <w:iCs/>
-          <w:i/>
-        </w:rPr>
-        <w:t xml:space="preserve">Journal of Clinical Microbiology</w:t>
-      </w:r>
-      <w:r>
-        <w:t xml:space="preserve"> </w:t>
-      </w:r>
-      <w:r>
-        <w:t xml:space="preserve">43 (8): 3944–55.</w:t>
+        <w:t xml:space="preserve">Kumar P.S., Griffen A.L., Moeschberger M.L. &amp; Leys E.J. (2005). Identification of Candidate Periodontal Pathogens and Beneficial Species by Quantitative 16S Clonal Analysis. Journal of Clinical Microbiology 43 (8): 3944–3955.</w:t>
       </w:r>
       <w:r>
         <w:t xml:space="preserve"> </w:t>
@@ -738,29 +810,7 @@
         <w:pStyle w:val="Bibliography"/>
       </w:pPr>
       <w:r>
-        <w:t xml:space="preserve">Ribeiro, Adriana C., Flávia Matarazzo, Marcelo Faveri, Denise M. Zezell, and Marcia P. A. Mayer. 2011.</w:t>
-      </w:r>
-      <w:r>
-        <w:t xml:space="preserve"> </w:t>
-      </w:r>
-      <w:r>
-        <w:t xml:space="preserve">“Exploring Bacterial Diversity of Endodontic Microbiota by Cloning and Sequencing 16S rRNA.”</w:t>
-      </w:r>
-      <w:r>
-        <w:t xml:space="preserve"> </w:t>
-      </w:r>
-      <w:r>
-        <w:rPr>
-          <w:iCs/>
-          <w:i/>
-        </w:rPr>
-        <w:t xml:space="preserve">Journal of Endodontics</w:t>
-      </w:r>
-      <w:r>
-        <w:t xml:space="preserve"> </w:t>
-      </w:r>
-      <w:r>
-        <w:t xml:space="preserve">37 (7): 922–26.</w:t>
+        <w:t xml:space="preserve">Ribeiro A.C., Matarazzo F., Faveri M., Zezell D.M. &amp; Mayer M.P.A. (2011). Exploring Bacterial Diversity of Endodontic Microbiota by Cloning and Sequencing 16S rRNA. Journal of Endodontics 37 (7): 922–926.</w:t>
       </w:r>
       <w:r>
         <w:t xml:space="preserve"> </w:t>
@@ -784,29 +834,7 @@
         <w:pStyle w:val="Bibliography"/>
       </w:pPr>
       <w:r>
-        <w:t xml:space="preserve">Su, Shih-Chi, Lun-Ching Chang, Hsien-Da Huang, Chih-Yu Peng, Chun-Yi Chuang, Yi-Tzu Chen, Ming-Yi Lu, Yu-Wei Chiu, Pei-Yin Chen, and Shun-Fa Yang. 2020.</w:t>
-      </w:r>
-      <w:r>
-        <w:t xml:space="preserve"> </w:t>
-      </w:r>
-      <w:r>
-        <w:t xml:space="preserve">“Oral Microbial Dysbiosis and Its Performance in Predicting Oral Cancer.”</w:t>
-      </w:r>
-      <w:r>
-        <w:t xml:space="preserve"> </w:t>
-      </w:r>
-      <w:r>
-        <w:rPr>
-          <w:iCs/>
-          <w:i/>
-        </w:rPr>
-        <w:t xml:space="preserve">Carcinogenesis</w:t>
-      </w:r>
-      <w:r>
-        <w:t xml:space="preserve"> </w:t>
-      </w:r>
-      <w:r>
-        <w:t xml:space="preserve">42 (1): 127–35.</w:t>
+        <w:t xml:space="preserve">Su S.-C., Chang L.-C., Huang H.-D., Peng C.-Y., Chuang C.-Y., Chen Y.-T., Lu M.-Y., Chiu Y.-W., Chen P.-Y. &amp; Yang S.-F. (2020). Oral microbial dysbiosis and its performance in predicting oral cancer. Carcinogenesis 42 (1): 127–135.</w:t>
       </w:r>
       <w:r>
         <w:t xml:space="preserve"> </w:t>
